--- a/assgn 4.1.docx
+++ b/assgn 4.1.docx
@@ -109,9 +109,6 @@
         <w:rPr/>
         <w:tab/>
         <w:tab/>
-      </w:r>
-      <w:r>
-        <w:rPr/>
         <w:t>select database</w:t>
       </w:r>
     </w:p>
@@ -124,9 +121,6 @@
         <w:rPr/>
         <w:tab/>
         <w:tab/>
-      </w:r>
-      <w:r>
-        <w:rPr/>
         <w:t>select import option</w:t>
       </w:r>
     </w:p>
@@ -163,11 +157,6 @@
           <w:rStyle w:val="SourceText"/>
         </w:rPr>
         <w:tab/>
-      </w:r>
-      <w:r>
-        <w:rPr>
-          <w:rStyle w:val="SourceText"/>
-        </w:rPr>
         <w:t>a)create database Bank;</w:t>
       </w:r>
     </w:p>
@@ -181,11 +170,6 @@
           <w:rStyle w:val="SourceText"/>
         </w:rPr>
         <w:tab/>
-      </w:r>
-      <w:r>
-        <w:rPr>
-          <w:rStyle w:val="SourceText"/>
-        </w:rPr>
         <w:t>b)use Bank;</w:t>
       </w:r>
     </w:p>
@@ -213,11 +197,6 @@
         </w:rPr>
         <w:tab/>
         <w:tab/>
-      </w:r>
-      <w:r>
-        <w:rPr>
-          <w:rStyle w:val="SourceText"/>
-        </w:rPr>
         <w:t>C_ID varchar(10),</w:t>
       </w:r>
     </w:p>
@@ -232,11 +211,6 @@
         </w:rPr>
         <w:tab/>
         <w:tab/>
-      </w:r>
-      <w:r>
-        <w:rPr>
-          <w:rStyle w:val="SourceText"/>
-        </w:rPr>
         <w:t>CNAME varchar(20) NOT NULL,</w:t>
       </w:r>
     </w:p>
@@ -251,11 +225,6 @@
         </w:rPr>
         <w:tab/>
         <w:tab/>
-      </w:r>
-      <w:r>
-        <w:rPr>
-          <w:rStyle w:val="SourceText"/>
-        </w:rPr>
         <w:t>MNO int,</w:t>
       </w:r>
     </w:p>
@@ -270,11 +239,6 @@
         </w:rPr>
         <w:tab/>
         <w:tab/>
-      </w:r>
-      <w:r>
-        <w:rPr>
-          <w:rStyle w:val="SourceText"/>
-        </w:rPr>
         <w:t>ADDRESS varchar(30),</w:t>
       </w:r>
     </w:p>
@@ -289,11 +253,6 @@
         </w:rPr>
         <w:tab/>
         <w:tab/>
-      </w:r>
-      <w:r>
-        <w:rPr>
-          <w:rStyle w:val="SourceText"/>
-        </w:rPr>
         <w:t>CITY varchar(10),</w:t>
       </w:r>
     </w:p>
@@ -308,11 +267,6 @@
         </w:rPr>
         <w:tab/>
         <w:tab/>
-      </w:r>
-      <w:r>
-        <w:rPr>
-          <w:rStyle w:val="SourceText"/>
-        </w:rPr>
         <w:t>Primary Key(C_ID)</w:t>
       </w:r>
     </w:p>
@@ -327,11 +281,6 @@
         </w:rPr>
         <w:tab/>
         <w:tab/>
-      </w:r>
-      <w:r>
-        <w:rPr>
-          <w:rStyle w:val="SourceText"/>
-        </w:rPr>
         <w:t>);</w:t>
       </w:r>
     </w:p>
@@ -369,12 +318,19 @@
           <w:rStyle w:val="SourceText"/>
         </w:rPr>
         <w:tab/>
-      </w:r>
-      <w:r>
-        <w:rPr>
-          <w:rStyle w:val="SourceText"/>
-        </w:rPr>
-        <w:t>e) alter table customer alter column ADDRESS varchar(20);</w:t>
+        <w:t xml:space="preserve">e) alter table customer </w:t>
+      </w:r>
+      <w:r>
+        <w:rPr>
+          <w:rStyle w:val="SourceText"/>
+        </w:rPr>
+        <w:t>modify</w:t>
+      </w:r>
+      <w:r>
+        <w:rPr>
+          <w:rStyle w:val="SourceText"/>
+        </w:rPr>
+        <w:t xml:space="preserve"> ADDRESS varchar(20);</w:t>
       </w:r>
     </w:p>
     <w:p>
@@ -411,6 +367,7 @@
       <w:pgNumType w:fmt="decimal"/>
       <w:formProt w:val="false"/>
       <w:textDirection w:val="lrTb"/>
+      <w:docGrid w:type="default" w:linePitch="240" w:charSpace="4294961151"/>
     </w:sectPr>
   </w:body>
 </w:document>
@@ -422,15 +379,12 @@
     <w:rPrDefault>
       <w:rPr>
         <w:rFonts w:ascii="Liberation Serif" w:hAnsi="Liberation Serif" w:eastAsia="Noto Sans CJK SC Regular" w:cs="FreeSans"/>
-        <w:sz w:val="24"/>
         <w:szCs w:val="24"/>
         <w:lang w:val="en-IN" w:eastAsia="zh-CN" w:bidi="hi-IN"/>
       </w:rPr>
     </w:rPrDefault>
     <w:pPrDefault>
-      <w:pPr>
-        <w:widowControl/>
-      </w:pPr>
+      <w:pPr/>
     </w:pPrDefault>
   </w:docDefaults>
   <w:style w:type="paragraph" w:styleId="Normal">
@@ -438,14 +392,13 @@
     <w:qFormat/>
     <w:pPr>
       <w:widowControl/>
-      <w:kinsoku w:val="true"/>
-      <w:overflowPunct w:val="true"/>
-      <w:autoSpaceDE w:val="true"/>
+      <w:overflowPunct w:val="false"/>
       <w:bidi w:val="0"/>
+      <w:jc w:val="left"/>
     </w:pPr>
     <w:rPr>
       <w:rFonts w:ascii="Liberation Serif" w:hAnsi="Liberation Serif" w:eastAsia="Noto Sans CJK SC Regular" w:cs="FreeSans"/>
-      <w:color w:val="auto"/>
+      <w:color w:val="00000A"/>
       <w:sz w:val="24"/>
       <w:szCs w:val="24"/>
       <w:lang w:val="en-IN" w:eastAsia="zh-CN" w:bidi="hi-IN"/>
